--- a/COMANDOS GIT.docx
+++ b/COMANDOS GIT.docx
@@ -65,41 +65,13 @@
                 <w:szCs w:val="28"/>
               </w:rPr>
             </w:pPr>
-            <w:proofErr w:type="spellStart"/>
-            <w:r>
-              <w:rPr>
-                <w:b/>
-                <w:sz w:val="28"/>
-                <w:szCs w:val="28"/>
-              </w:rPr>
-              <w:t>git</w:t>
-            </w:r>
-            <w:proofErr w:type="spellEnd"/>
-            <w:r>
-              <w:rPr>
-                <w:b/>
-                <w:sz w:val="28"/>
-                <w:szCs w:val="28"/>
-              </w:rPr>
-              <w:t xml:space="preserve"> </w:t>
-            </w:r>
-            <w:proofErr w:type="spellStart"/>
-            <w:r>
-              <w:rPr>
-                <w:b/>
-                <w:sz w:val="28"/>
-                <w:szCs w:val="28"/>
-              </w:rPr>
-              <w:t>init</w:t>
-            </w:r>
-            <w:proofErr w:type="spellEnd"/>
-            <w:r>
-              <w:rPr>
-                <w:b/>
-                <w:sz w:val="28"/>
-                <w:szCs w:val="28"/>
-              </w:rPr>
-              <w:t xml:space="preserve"> </w:t>
+            <w:r>
+              <w:rPr>
+                <w:b/>
+                <w:sz w:val="28"/>
+                <w:szCs w:val="28"/>
+              </w:rPr>
+              <w:t xml:space="preserve">git init </w:t>
             </w:r>
           </w:p>
         </w:tc>
@@ -110,13 +82,8 @@
           </w:tcPr>
           <w:p>
             <w:r>
-              <w:t xml:space="preserve">Iniciamos el </w:t>
-            </w:r>
-            <w:proofErr w:type="spellStart"/>
-            <w:r>
-              <w:t>repositoiro</w:t>
-            </w:r>
-            <w:proofErr w:type="spellEnd"/>
+              <w:t>Iniciamos el repositoiro</w:t>
+            </w:r>
           </w:p>
         </w:tc>
       </w:tr>
@@ -137,23 +104,13 @@
                 <w:szCs w:val="28"/>
               </w:rPr>
             </w:pPr>
-            <w:proofErr w:type="spellStart"/>
-            <w:r>
-              <w:rPr>
-                <w:b/>
-                <w:sz w:val="28"/>
-                <w:szCs w:val="28"/>
-              </w:rPr>
-              <w:t>git</w:t>
-            </w:r>
-            <w:proofErr w:type="spellEnd"/>
-            <w:r>
-              <w:rPr>
-                <w:b/>
-                <w:sz w:val="28"/>
-                <w:szCs w:val="28"/>
-              </w:rPr>
-              <w:t xml:space="preserve"> status –s</w:t>
+            <w:r>
+              <w:rPr>
+                <w:b/>
+                <w:sz w:val="28"/>
+                <w:szCs w:val="28"/>
+              </w:rPr>
+              <w:t>git status –s</w:t>
             </w:r>
           </w:p>
         </w:tc>
@@ -164,37 +121,11 @@
           </w:tcPr>
           <w:p>
             <w:r>
-              <w:t xml:space="preserve">nos dice cuantos archivos del </w:t>
-            </w:r>
-            <w:proofErr w:type="spellStart"/>
-            <w:r>
-              <w:t>respositorio</w:t>
-            </w:r>
-            <w:proofErr w:type="spellEnd"/>
-            <w:r>
-              <w:t xml:space="preserve"> se están siguiendo, aparecerán en interrogantes los que no se estén </w:t>
-            </w:r>
-            <w:proofErr w:type="spellStart"/>
-            <w:r>
-              <w:t>siguiento</w:t>
-            </w:r>
-            <w:proofErr w:type="spellEnd"/>
-            <w:r>
-              <w:t xml:space="preserve">. Con una M los que estamos siguiendo y hemos modificado pero no están en la memoria local y con un A los que estamos </w:t>
-            </w:r>
-            <w:proofErr w:type="spellStart"/>
-            <w:r>
-              <w:t>sigiendo</w:t>
-            </w:r>
-            <w:proofErr w:type="spellEnd"/>
-            <w:r>
-              <w:t xml:space="preserve"> pero no hemos hecho un </w:t>
-            </w:r>
-            <w:proofErr w:type="spellStart"/>
-            <w:r>
-              <w:t>commit</w:t>
-            </w:r>
-            <w:proofErr w:type="spellEnd"/>
+              <w:t xml:space="preserve">nos dice cuantos archivos del respositorio se están siguiendo, aparecerán en interrogantes los que no se estén </w:t>
+            </w:r>
+            <w:r>
+              <w:t>siguiento. Con una M los que estamos siguiendo y hemos modificado pero no están en la memoria local y con un A los que estamos sigiendo pero no hemos hecho un commit</w:t>
+            </w:r>
           </w:p>
         </w:tc>
       </w:tr>
@@ -215,34 +146,14 @@
                 <w:szCs w:val="28"/>
               </w:rPr>
             </w:pPr>
-            <w:proofErr w:type="spellStart"/>
-            <w:r>
-              <w:rPr>
-                <w:b/>
-                <w:sz w:val="28"/>
-                <w:szCs w:val="28"/>
-              </w:rPr>
-              <w:t>git</w:t>
-            </w:r>
-            <w:proofErr w:type="spellEnd"/>
-            <w:r>
-              <w:rPr>
-                <w:b/>
-                <w:sz w:val="28"/>
-                <w:szCs w:val="28"/>
-              </w:rPr>
-              <w:t xml:space="preserve"> </w:t>
-            </w:r>
-            <w:proofErr w:type="spellStart"/>
-            <w:r>
-              <w:rPr>
-                <w:b/>
-                <w:sz w:val="28"/>
-                <w:szCs w:val="28"/>
-              </w:rPr>
-              <w:t>add</w:t>
-            </w:r>
-            <w:proofErr w:type="spellEnd"/>
+            <w:r>
+              <w:rPr>
+                <w:b/>
+                <w:sz w:val="28"/>
+                <w:szCs w:val="28"/>
+              </w:rPr>
+              <w:t>git add</w:t>
+            </w:r>
             <w:r>
               <w:rPr>
                 <w:b/>
@@ -260,13 +171,8 @@
           </w:tcPr>
           <w:p>
             <w:r>
-              <w:t xml:space="preserve">Añadimos el archivo indicad al espacio intermedio antes de hacer un </w:t>
-            </w:r>
-            <w:proofErr w:type="spellStart"/>
-            <w:r>
-              <w:t>commit</w:t>
-            </w:r>
-            <w:proofErr w:type="spellEnd"/>
+              <w:t>Añadimos el archivo indicad al espacio intermedio antes de hacer un commit</w:t>
+            </w:r>
           </w:p>
         </w:tc>
       </w:tr>
@@ -287,59 +193,13 @@
                 <w:szCs w:val="28"/>
               </w:rPr>
             </w:pPr>
-            <w:proofErr w:type="spellStart"/>
-            <w:r>
-              <w:rPr>
-                <w:b/>
-                <w:sz w:val="28"/>
-                <w:szCs w:val="28"/>
-              </w:rPr>
-              <w:t>git</w:t>
-            </w:r>
-            <w:proofErr w:type="spellEnd"/>
-            <w:r>
-              <w:rPr>
-                <w:b/>
-                <w:sz w:val="28"/>
-                <w:szCs w:val="28"/>
-              </w:rPr>
-              <w:t xml:space="preserve"> </w:t>
-            </w:r>
-            <w:proofErr w:type="spellStart"/>
-            <w:r>
-              <w:rPr>
-                <w:b/>
-                <w:sz w:val="28"/>
-                <w:szCs w:val="28"/>
-              </w:rPr>
-              <w:t>commit</w:t>
-            </w:r>
-            <w:proofErr w:type="spellEnd"/>
-            <w:r>
-              <w:rPr>
-                <w:b/>
-                <w:sz w:val="28"/>
-                <w:szCs w:val="28"/>
-              </w:rPr>
-              <w:t xml:space="preserve"> –m  + “</w:t>
-            </w:r>
-            <w:proofErr w:type="spellStart"/>
-            <w:r>
-              <w:rPr>
-                <w:b/>
-                <w:sz w:val="28"/>
-                <w:szCs w:val="28"/>
-              </w:rPr>
-              <w:t>coment</w:t>
-            </w:r>
-            <w:proofErr w:type="spellEnd"/>
-            <w:r>
-              <w:rPr>
-                <w:b/>
-                <w:sz w:val="28"/>
-                <w:szCs w:val="28"/>
-              </w:rPr>
-              <w:t>”</w:t>
+            <w:r>
+              <w:rPr>
+                <w:b/>
+                <w:sz w:val="28"/>
+                <w:szCs w:val="28"/>
+              </w:rPr>
+              <w:t>git commit –m  + “coment”</w:t>
             </w:r>
           </w:p>
         </w:tc>
@@ -350,15 +210,7 @@
           </w:tcPr>
           <w:p>
             <w:r>
-              <w:t xml:space="preserve">Fijamos una versión de todos los archivos que estén en memoria intermedia y entre comillas comentamos el </w:t>
-            </w:r>
-            <w:proofErr w:type="spellStart"/>
-            <w:r>
-              <w:t>respositorio</w:t>
-            </w:r>
-            <w:proofErr w:type="spellEnd"/>
-            <w:r>
-              <w:t xml:space="preserve">. </w:t>
+              <w:t xml:space="preserve">Fijamos una versión de todos los archivos que estén en memoria intermedia y entre comillas comentamos el respositorio. </w:t>
             </w:r>
           </w:p>
         </w:tc>
@@ -381,41 +233,13 @@
                 <w:szCs w:val="28"/>
               </w:rPr>
             </w:pPr>
-            <w:proofErr w:type="spellStart"/>
-            <w:r>
-              <w:rPr>
-                <w:b/>
-                <w:sz w:val="28"/>
-                <w:szCs w:val="28"/>
-              </w:rPr>
-              <w:t>git</w:t>
-            </w:r>
-            <w:proofErr w:type="spellEnd"/>
-            <w:r>
-              <w:rPr>
-                <w:b/>
-                <w:sz w:val="28"/>
-                <w:szCs w:val="28"/>
-              </w:rPr>
-              <w:t xml:space="preserve"> log --</w:t>
-            </w:r>
-            <w:proofErr w:type="spellStart"/>
-            <w:r>
-              <w:rPr>
-                <w:b/>
-                <w:sz w:val="28"/>
-                <w:szCs w:val="28"/>
-              </w:rPr>
-              <w:t>oneline</w:t>
-            </w:r>
-            <w:proofErr w:type="spellEnd"/>
-            <w:r>
-              <w:rPr>
-                <w:b/>
-                <w:sz w:val="28"/>
-                <w:szCs w:val="28"/>
-              </w:rPr>
-              <w:t xml:space="preserve"> </w:t>
+            <w:r>
+              <w:rPr>
+                <w:b/>
+                <w:sz w:val="28"/>
+                <w:szCs w:val="28"/>
+              </w:rPr>
+              <w:t xml:space="preserve">git log --oneline </w:t>
             </w:r>
           </w:p>
         </w:tc>
@@ -455,61 +279,7 @@
                 <w:sz w:val="28"/>
                 <w:szCs w:val="28"/>
               </w:rPr>
-              <w:t xml:space="preserve">Gi  </w:t>
-            </w:r>
-            <w:proofErr w:type="spellStart"/>
-            <w:r>
-              <w:rPr>
-                <w:b/>
-                <w:sz w:val="28"/>
-                <w:szCs w:val="28"/>
-              </w:rPr>
-              <w:t>git</w:t>
-            </w:r>
-            <w:proofErr w:type="spellEnd"/>
-            <w:r>
-              <w:rPr>
-                <w:b/>
-                <w:sz w:val="28"/>
-                <w:szCs w:val="28"/>
-              </w:rPr>
-              <w:t xml:space="preserve"> </w:t>
-            </w:r>
-            <w:proofErr w:type="spellStart"/>
-            <w:r>
-              <w:rPr>
-                <w:b/>
-                <w:sz w:val="28"/>
-                <w:szCs w:val="28"/>
-              </w:rPr>
-              <w:t>reset</w:t>
-            </w:r>
-            <w:proofErr w:type="spellEnd"/>
-            <w:r>
-              <w:rPr>
-                <w:b/>
-                <w:sz w:val="28"/>
-                <w:szCs w:val="28"/>
-              </w:rPr>
-              <w:t xml:space="preserve"> –</w:t>
-            </w:r>
-            <w:proofErr w:type="spellStart"/>
-            <w:r>
-              <w:rPr>
-                <w:b/>
-                <w:sz w:val="28"/>
-                <w:szCs w:val="28"/>
-              </w:rPr>
-              <w:t>hard</w:t>
-            </w:r>
-            <w:proofErr w:type="spellEnd"/>
-            <w:r>
-              <w:rPr>
-                <w:b/>
-                <w:sz w:val="28"/>
-                <w:szCs w:val="28"/>
-              </w:rPr>
-              <w:t xml:space="preserve"> + numeración</w:t>
+              <w:t>Gi  git reset –hard + numeración</w:t>
             </w:r>
           </w:p>
         </w:tc>
@@ -520,15 +290,7 @@
           </w:tcPr>
           <w:p>
             <w:r>
-              <w:t xml:space="preserve">Con esto borramos el estado los archivos </w:t>
-            </w:r>
-            <w:proofErr w:type="spellStart"/>
-            <w:r>
-              <w:t>modficados</w:t>
-            </w:r>
-            <w:proofErr w:type="spellEnd"/>
-            <w:r>
-              <w:t xml:space="preserve"> y los llevamos al punto que indicamos con la numeración de la copia pero se pierden todas las posteriores</w:t>
+              <w:t>Con esto borramos el estado los archivos modficados y los llevamos al punto que indicamos con la numeración de la copia pero se pierden todas las posteriores</w:t>
             </w:r>
           </w:p>
         </w:tc>
@@ -550,41 +312,13 @@
                 <w:szCs w:val="28"/>
               </w:rPr>
             </w:pPr>
-            <w:proofErr w:type="spellStart"/>
-            <w:r>
-              <w:rPr>
-                <w:b/>
-                <w:sz w:val="28"/>
-                <w:szCs w:val="28"/>
-              </w:rPr>
-              <w:t>git</w:t>
-            </w:r>
-            <w:proofErr w:type="spellEnd"/>
-            <w:r>
-              <w:rPr>
-                <w:b/>
-                <w:sz w:val="28"/>
-                <w:szCs w:val="28"/>
-              </w:rPr>
-              <w:t xml:space="preserve"> </w:t>
-            </w:r>
-            <w:proofErr w:type="spellStart"/>
-            <w:r>
-              <w:rPr>
-                <w:b/>
-                <w:sz w:val="28"/>
-                <w:szCs w:val="28"/>
-              </w:rPr>
-              <w:t>add</w:t>
-            </w:r>
-            <w:proofErr w:type="spellEnd"/>
-            <w:r>
-              <w:rPr>
-                <w:b/>
-                <w:sz w:val="28"/>
-                <w:szCs w:val="28"/>
-              </w:rPr>
-              <w:t xml:space="preserve"> .</w:t>
+            <w:r>
+              <w:rPr>
+                <w:b/>
+                <w:sz w:val="28"/>
+                <w:szCs w:val="28"/>
+              </w:rPr>
+              <w:t>git add .</w:t>
             </w:r>
           </w:p>
         </w:tc>
@@ -595,15 +329,7 @@
           </w:tcPr>
           <w:p>
             <w:r>
-              <w:t xml:space="preserve">Con este comando hacemos un seguimiento a todos los </w:t>
-            </w:r>
-            <w:proofErr w:type="spellStart"/>
-            <w:r>
-              <w:t>arhivos</w:t>
-            </w:r>
-            <w:proofErr w:type="spellEnd"/>
-            <w:r>
-              <w:t xml:space="preserve"> </w:t>
+              <w:t xml:space="preserve">Con este comando hacemos un seguimiento a todos los arhivos </w:t>
             </w:r>
           </w:p>
         </w:tc>
@@ -625,59 +351,13 @@
                 <w:szCs w:val="28"/>
               </w:rPr>
             </w:pPr>
-            <w:proofErr w:type="spellStart"/>
-            <w:r>
-              <w:rPr>
-                <w:b/>
-                <w:sz w:val="28"/>
-                <w:szCs w:val="28"/>
-              </w:rPr>
-              <w:t>git</w:t>
-            </w:r>
-            <w:proofErr w:type="spellEnd"/>
-            <w:r>
-              <w:rPr>
-                <w:b/>
-                <w:sz w:val="28"/>
-                <w:szCs w:val="28"/>
-              </w:rPr>
-              <w:t xml:space="preserve"> </w:t>
-            </w:r>
-            <w:proofErr w:type="spellStart"/>
-            <w:r>
-              <w:rPr>
-                <w:b/>
-                <w:sz w:val="28"/>
-                <w:szCs w:val="28"/>
-              </w:rPr>
-              <w:t>commit</w:t>
-            </w:r>
-            <w:proofErr w:type="spellEnd"/>
-            <w:r>
-              <w:rPr>
-                <w:b/>
-                <w:sz w:val="28"/>
-                <w:szCs w:val="28"/>
-              </w:rPr>
-              <w:t xml:space="preserve"> -am “</w:t>
-            </w:r>
-            <w:proofErr w:type="spellStart"/>
-            <w:r>
-              <w:rPr>
-                <w:b/>
-                <w:sz w:val="28"/>
-                <w:szCs w:val="28"/>
-              </w:rPr>
-              <w:t>coment</w:t>
-            </w:r>
-            <w:proofErr w:type="spellEnd"/>
-            <w:r>
-              <w:rPr>
-                <w:b/>
-                <w:sz w:val="28"/>
-                <w:szCs w:val="28"/>
-              </w:rPr>
-              <w:t>”</w:t>
+            <w:r>
+              <w:rPr>
+                <w:b/>
+                <w:sz w:val="28"/>
+                <w:szCs w:val="28"/>
+              </w:rPr>
+              <w:t>git commit -am “coment”</w:t>
             </w:r>
           </w:p>
         </w:tc>
@@ -688,23 +368,7 @@
           </w:tcPr>
           <w:p>
             <w:r>
-              <w:t xml:space="preserve">Hacemos una </w:t>
-            </w:r>
-            <w:proofErr w:type="spellStart"/>
-            <w:r>
-              <w:t>add</w:t>
-            </w:r>
-            <w:proofErr w:type="spellEnd"/>
-            <w:r>
-              <w:t xml:space="preserve"> y un </w:t>
-            </w:r>
-            <w:proofErr w:type="spellStart"/>
-            <w:r>
-              <w:t>commit</w:t>
-            </w:r>
-            <w:proofErr w:type="spellEnd"/>
-            <w:r>
-              <w:t xml:space="preserve"> a la misma vez con su comentario correspondiente</w:t>
+              <w:t>Hacemos una add y un commit a la misma vez con su comentario correspondiente</w:t>
             </w:r>
           </w:p>
         </w:tc>
@@ -770,17 +434,8 @@
           <w:b/>
           <w:u w:val="single"/>
         </w:rPr>
-        <w:t xml:space="preserve">Subiendo el repositorio a </w:t>
+        <w:t>Subiendo el repositorio a github</w:t>
       </w:r>
-      <w:proofErr w:type="spellStart"/>
-      <w:r>
-        <w:rPr>
-          <w:b/>
-          <w:u w:val="single"/>
-        </w:rPr>
-        <w:t>github</w:t>
-      </w:r>
-      <w:proofErr w:type="spellEnd"/>
     </w:p>
     <w:p>
       <w:pPr>
@@ -801,55 +456,7 @@
           <w:sz w:val="20"/>
           <w:szCs w:val="20"/>
         </w:rPr>
-        <w:t xml:space="preserve">Una vez hemos creado un </w:t>
-      </w:r>
-      <w:proofErr w:type="spellStart"/>
-      <w:r>
-        <w:rPr>
-          <w:sz w:val="20"/>
-          <w:szCs w:val="20"/>
-        </w:rPr>
-        <w:t>respositorio</w:t>
-      </w:r>
-      <w:proofErr w:type="spellEnd"/>
-      <w:r>
-        <w:rPr>
-          <w:sz w:val="20"/>
-          <w:szCs w:val="20"/>
-        </w:rPr>
-        <w:t xml:space="preserve"> en </w:t>
-      </w:r>
-      <w:proofErr w:type="spellStart"/>
-      <w:r>
-        <w:rPr>
-          <w:sz w:val="20"/>
-          <w:szCs w:val="20"/>
-        </w:rPr>
-        <w:t>github</w:t>
-      </w:r>
-      <w:proofErr w:type="spellEnd"/>
-      <w:r>
-        <w:rPr>
-          <w:sz w:val="20"/>
-          <w:szCs w:val="20"/>
-        </w:rPr>
-        <w:t xml:space="preserve"> tenemos 3 opciones para subir el repositorio. En este caso vamos a utilizar la segunda opción que es para subir un </w:t>
-      </w:r>
-      <w:proofErr w:type="spellStart"/>
-      <w:r>
-        <w:rPr>
-          <w:sz w:val="20"/>
-          <w:szCs w:val="20"/>
-        </w:rPr>
-        <w:t>respositorio</w:t>
-      </w:r>
-      <w:proofErr w:type="spellEnd"/>
-      <w:r>
-        <w:rPr>
-          <w:sz w:val="20"/>
-          <w:szCs w:val="20"/>
-        </w:rPr>
-        <w:t xml:space="preserve"> que ya existe y tenemos en local utilizando la consola</w:t>
+        <w:t>Una vez hemos creado un respositorio en github tenemos 3 opciones para subir el repositorio. En este caso vamos a utilizar la segunda opción que es para subir un respositorio que ya existe y tenemos en local utilizando la consola</w:t>
       </w:r>
     </w:p>
     <w:p>
@@ -920,13 +527,8 @@
         <w:t xml:space="preserve">Esto lo hacemos copiando la primera línea </w:t>
       </w:r>
       <w:r>
-        <w:t xml:space="preserve">y la pegamos en la consola y damos al </w:t>
+        <w:t>y la pegamos en la consola y damos al enter</w:t>
       </w:r>
-      <w:proofErr w:type="spellStart"/>
-      <w:r>
-        <w:t>enter</w:t>
-      </w:r>
-      <w:proofErr w:type="spellEnd"/>
     </w:p>
     <w:p>
       <w:r>
@@ -935,9 +537,141 @@
       <w:r>
         <w:t xml:space="preserve">  </w:t>
       </w:r>
-      <w:bookmarkStart w:id="0" w:name="_GoBack"/>
-      <w:bookmarkEnd w:id="0"/>
     </w:p>
+    <w:tbl>
+      <w:tblPr>
+        <w:tblStyle w:val="Tablaconcuadrcula"/>
+        <w:tblW w:w="10916" w:type="dxa"/>
+        <w:tblInd w:w="-318" w:type="dxa"/>
+        <w:tblLook w:val="04A0" w:firstRow="1" w:lastRow="0" w:firstColumn="1" w:lastColumn="0" w:noHBand="0" w:noVBand="1"/>
+      </w:tblPr>
+      <w:tblGrid>
+        <w:gridCol w:w="3828"/>
+        <w:gridCol w:w="7088"/>
+      </w:tblGrid>
+      <w:tr>
+        <w:trPr>
+          <w:trHeight w:val="851"/>
+        </w:trPr>
+        <w:tc>
+          <w:tcPr>
+            <w:tcW w:w="3828" w:type="dxa"/>
+            <w:vAlign w:val="center"/>
+          </w:tcPr>
+          <w:p>
+            <w:pPr>
+              <w:rPr>
+                <w:b/>
+                <w:sz w:val="28"/>
+                <w:szCs w:val="28"/>
+              </w:rPr>
+            </w:pPr>
+            <w:r>
+              <w:rPr>
+                <w:b/>
+                <w:sz w:val="28"/>
+                <w:szCs w:val="28"/>
+              </w:rPr>
+              <w:lastRenderedPageBreak/>
+              <w:t>git push – u origen main</w:t>
+            </w:r>
+          </w:p>
+        </w:tc>
+        <w:tc>
+          <w:tcPr>
+            <w:tcW w:w="7088" w:type="dxa"/>
+            <w:vAlign w:val="center"/>
+          </w:tcPr>
+          <w:p>
+            <w:r>
+              <w:t>Sube cambios al repositorio creado en github</w:t>
+            </w:r>
+          </w:p>
+        </w:tc>
+      </w:tr>
+      <w:tr>
+        <w:trPr>
+          <w:trHeight w:val="851"/>
+        </w:trPr>
+        <w:tc>
+          <w:tcPr>
+            <w:tcW w:w="3828" w:type="dxa"/>
+            <w:vAlign w:val="center"/>
+          </w:tcPr>
+          <w:p>
+            <w:pPr>
+              <w:rPr>
+                <w:b/>
+                <w:sz w:val="28"/>
+                <w:szCs w:val="28"/>
+              </w:rPr>
+            </w:pPr>
+            <w:r>
+              <w:rPr>
+                <w:b/>
+                <w:sz w:val="28"/>
+                <w:szCs w:val="28"/>
+              </w:rPr>
+              <w:t>pull</w:t>
+            </w:r>
+          </w:p>
+        </w:tc>
+        <w:tc>
+          <w:tcPr>
+            <w:tcW w:w="7088" w:type="dxa"/>
+            <w:vAlign w:val="center"/>
+          </w:tcPr>
+          <w:p>
+            <w:r>
+              <w:t>Al contrario que la anterior nos descarga los cambios que hallaos hecho si hemos trabajado directamente en github</w:t>
+            </w:r>
+          </w:p>
+        </w:tc>
+      </w:tr>
+      <w:tr>
+        <w:trPr>
+          <w:trHeight w:val="851"/>
+        </w:trPr>
+        <w:tc>
+          <w:tcPr>
+            <w:tcW w:w="3828" w:type="dxa"/>
+            <w:vAlign w:val="center"/>
+          </w:tcPr>
+          <w:p>
+            <w:pPr>
+              <w:rPr>
+                <w:b/>
+                <w:sz w:val="28"/>
+                <w:szCs w:val="28"/>
+              </w:rPr>
+            </w:pPr>
+            <w:r>
+              <w:rPr>
+                <w:b/>
+                <w:sz w:val="28"/>
+                <w:szCs w:val="28"/>
+              </w:rPr>
+              <w:t>git tag xxxxxx –m”coment”</w:t>
+            </w:r>
+          </w:p>
+        </w:tc>
+        <w:tc>
+          <w:tcPr>
+            <w:tcW w:w="7088" w:type="dxa"/>
+            <w:vAlign w:val="center"/>
+          </w:tcPr>
+          <w:p>
+            <w:r>
+              <w:t>Para añadir un tag al git hub con una numeración o referencia y un comentario</w:t>
+            </w:r>
+            <w:bookmarkStart w:id="0" w:name="_GoBack"/>
+            <w:bookmarkEnd w:id="0"/>
+          </w:p>
+        </w:tc>
+      </w:tr>
+    </w:tbl>
+    <w:p/>
+    <w:p/>
     <w:sectPr>
       <w:pgSz w:w="11900" w:h="16840"/>
       <w:pgMar w:top="1417" w:right="1701" w:bottom="1417" w:left="993" w:header="708" w:footer="708" w:gutter="0"/>
